--- a/docassemble/abcincorporated/data/templates/P_combined_draft.docx
+++ b/docassemble/abcincorporated/data/templates/P_combined_draft.docx
@@ -97,8 +97,6 @@
           <w:szCs w:val="24"/>
         </w:rPr>
       </w:pPr>
-      <w:bookmarkStart w:id="5" w:name="_GoBack"/>
-      <w:bookmarkEnd w:id="5"/>
     </w:p>
     <w:p>
       <w:pPr>
@@ -3166,7 +3164,7 @@
         </w:rPr>
         <w:t>{% endif %} {# Missouri #}</w:t>
       </w:r>
-      <w:bookmarkStart w:id="6" w:name="_Hlk120964806"/>
+      <w:bookmarkStart w:id="5" w:name="_Hlk120964806"/>
       <w:r>
         <w:rPr>
           <w:rFonts w:ascii="Times New Roman" w:hAnsi="Times New Roman" w:cs="Times New Roman"/>
@@ -3290,7 +3288,7 @@
               <w:bottom w:val="dashSmallGap" w:sz="4" w:space="0" w:color="auto"/>
             </w:tcBorders>
           </w:tcPr>
-          <w:bookmarkEnd w:id="6"/>
+          <w:bookmarkEnd w:id="5"/>
           <w:p>
             <w:pPr>
               <w:spacing w:after="0" w:line="360" w:lineRule="auto"/>
@@ -4477,7 +4475,7 @@
           <w:szCs w:val="24"/>
         </w:rPr>
       </w:pPr>
-      <w:bookmarkStart w:id="7" w:name="_Hlk124161315"/>
+      <w:bookmarkStart w:id="6" w:name="_Hlk124161315"/>
       <w:bookmarkEnd w:id="3"/>
       <w:r>
         <w:rPr>
@@ -4994,7 +4992,7 @@
         </w:rPr>
         <w:t>{% endif %}</w:t>
       </w:r>
-      <w:bookmarkEnd w:id="7"/>
+      <w:bookmarkEnd w:id="6"/>
       <w:r>
         <w:rPr>
           <w:rFonts w:ascii="Times New Roman" w:hAnsi="Times New Roman" w:cs="Times New Roman"/>
@@ -5671,34 +5669,42 @@
           <w:sz w:val="24"/>
           <w:szCs w:val="24"/>
         </w:rPr>
-        <w:t>:  {</w:t>
+        <w:t xml:space="preserve">:  </w:t>
+      </w:r>
+      <w:r>
+        <w:rPr>
+          <w:rFonts w:ascii="Times New Roman" w:eastAsia="Times New Roman" w:hAnsi="Times New Roman" w:cs="Times New Roman"/>
+          <w:sz w:val="24"/>
+          <w:szCs w:val="24"/>
+        </w:rPr>
+        <w:t>{</w:t>
       </w:r>
       <w:proofErr w:type="gramEnd"/>
       <w:r>
         <w:rPr>
-          <w:rFonts w:ascii="Times New Roman" w:hAnsi="Times New Roman" w:cs="Times New Roman"/>
-          <w:sz w:val="24"/>
-          <w:szCs w:val="24"/>
-        </w:rPr>
-        <w:t xml:space="preserve">{ participant.name | </w:t>
+          <w:rFonts w:ascii="Times New Roman" w:eastAsia="Times New Roman" w:hAnsi="Times New Roman" w:cs="Times New Roman"/>
+          <w:sz w:val="24"/>
+          <w:szCs w:val="24"/>
+        </w:rPr>
+        <w:t xml:space="preserve">% if </w:t>
       </w:r>
       <w:proofErr w:type="spellStart"/>
       <w:r>
         <w:rPr>
-          <w:rFonts w:ascii="Times New Roman" w:hAnsi="Times New Roman" w:cs="Times New Roman"/>
-          <w:sz w:val="24"/>
-          <w:szCs w:val="24"/>
-        </w:rPr>
-        <w:t>title_case</w:t>
+          <w:rFonts w:ascii="Times New Roman" w:eastAsia="Times New Roman" w:hAnsi="Times New Roman" w:cs="Times New Roman"/>
+          <w:sz w:val="24"/>
+          <w:szCs w:val="24"/>
+        </w:rPr>
+        <w:t>who_is_participant</w:t>
       </w:r>
       <w:proofErr w:type="spellEnd"/>
       <w:r>
         <w:rPr>
-          <w:rFonts w:ascii="Times New Roman" w:hAnsi="Times New Roman" w:cs="Times New Roman"/>
-          <w:sz w:val="24"/>
-          <w:szCs w:val="24"/>
-        </w:rPr>
-        <w:t xml:space="preserve"> }}</w:t>
+          <w:rFonts w:ascii="Times New Roman" w:eastAsia="Times New Roman" w:hAnsi="Times New Roman" w:cs="Times New Roman"/>
+          <w:sz w:val="24"/>
+          <w:szCs w:val="24"/>
+        </w:rPr>
+        <w:t xml:space="preserve"> == ‘Petitioner-Plaintiff’ %}{{ petitioner.name }}{% else %}{{ respondent.name }}{% endif %}</w:t>
       </w:r>
     </w:p>
     <w:p>
@@ -6696,27 +6702,198 @@
           <w:sz w:val="24"/>
           <w:szCs w:val="24"/>
         </w:rPr>
-        <w:t xml:space="preserve">: In addition, the Plan Administrator is ordered to put on hold (and account for separately) the portion of the Participant's benefits that will be paid to the Alternate Payee in accordance with Section 414(p)(7) of the Internal Revenue Code (the "Code"). Should this Order (or, if necessary, an amended Order) be found to be a Qualified Domestic Relations Order within the 18-month period set by the Code, the amounts set aside will be paid to the Alternate </w:t>
-      </w:r>
-      <w:proofErr w:type="gramStart"/>
-      <w:r>
-        <w:rPr>
-          <w:rFonts w:ascii="Times New Roman" w:hAnsi="Times New Roman" w:cs="Times New Roman"/>
-          <w:color w:val="000000" w:themeColor="text1"/>
-          <w:sz w:val="24"/>
-          <w:szCs w:val="24"/>
-        </w:rPr>
-        <w:t>Payee.{</w:t>
-      </w:r>
-      <w:proofErr w:type="gramEnd"/>
-      <w:r>
-        <w:rPr>
-          <w:rFonts w:ascii="Times New Roman" w:hAnsi="Times New Roman" w:cs="Times New Roman"/>
-          <w:color w:val="000000" w:themeColor="text1"/>
-          <w:sz w:val="24"/>
-          <w:szCs w:val="24"/>
-        </w:rPr>
-        <w:t>% endif %}</w:t>
+        <w:t>: In addition, the Plan Administrator is ordered to put on hold (and account for separately) the portion of the Participant's benefits that will be paid to the Alternate Payee in accordance with Section 414(p)(7) of the Internal Revenue Code (the "Code"). Should this Order (or, if necessary, an amended Order) be found to be a Qualified Domestic Relations Order within the 18-month period set by the Code, the amounts set aside will be paid to the Alternate Payee.</w:t>
+      </w:r>
+      <w:r>
+        <w:rPr>
+          <w:color w:val="000000" w:themeColor="text1"/>
+        </w:rPr>
+        <w:t xml:space="preserve"> </w:t>
+      </w:r>
+      <w:r>
+        <w:rPr>
+          <w:color w:val="000000" w:themeColor="text1"/>
+        </w:rPr>
+        <w:t xml:space="preserve">{% </w:t>
+      </w:r>
+      <w:proofErr w:type="spellStart"/>
+      <w:r>
+        <w:rPr>
+          <w:color w:val="000000" w:themeColor="text1"/>
+        </w:rPr>
+        <w:t>elif</w:t>
+      </w:r>
+      <w:proofErr w:type="spellEnd"/>
+      <w:r>
+        <w:rPr>
+          <w:color w:val="000000" w:themeColor="text1"/>
+        </w:rPr>
+        <w:t xml:space="preserve"> </w:t>
+      </w:r>
+      <w:proofErr w:type="spellStart"/>
+      <w:r>
+        <w:rPr>
+          <w:color w:val="000000" w:themeColor="text1"/>
+        </w:rPr>
+        <w:t>Payment_type</w:t>
+      </w:r>
+      <w:proofErr w:type="spellEnd"/>
+      <w:r>
+        <w:rPr>
+          <w:color w:val="000000" w:themeColor="text1"/>
+        </w:rPr>
+        <w:t xml:space="preserve"> ==</w:t>
+      </w:r>
+      <w:r>
+        <w:rPr>
+          <w:color w:val="000000" w:themeColor="text1"/>
+        </w:rPr>
+        <w:t xml:space="preserve"> “</w:t>
+      </w:r>
+      <w:r>
+        <w:rPr>
+          <w:rFonts w:ascii="Times New Roman" w:hAnsi="Times New Roman" w:cs="Times New Roman"/>
+          <w:color w:val="000000" w:themeColor="text1"/>
+          <w:sz w:val="24"/>
+          <w:szCs w:val="24"/>
+        </w:rPr>
+        <w:t>Frozen Coverture</w:t>
+      </w:r>
+      <w:r>
+        <w:rPr>
+          <w:color w:val="000000" w:themeColor="text1"/>
+        </w:rPr>
+        <w:t>” %}</w:t>
+      </w:r>
+      <w:r>
+        <w:rPr>
+          <w:rFonts w:ascii="Times New Roman" w:hAnsi="Times New Roman" w:cs="Times New Roman"/>
+          <w:color w:val="000000" w:themeColor="text1"/>
+          <w:sz w:val="24"/>
+          <w:szCs w:val="24"/>
+        </w:rPr>
+        <w:t>From the gross monthly pension benefits that the Participant accrued up until the assignment date,</w:t>
+      </w:r>
+      <w:r>
+        <w:rPr>
+          <w:color w:val="000000" w:themeColor="text1"/>
+        </w:rPr>
+        <w:t xml:space="preserve"> </w:t>
+      </w:r>
+      <w:r>
+        <w:rPr>
+          <w:color w:val="000000" w:themeColor="text1"/>
+        </w:rPr>
+        <w:t xml:space="preserve">{{ </w:t>
+      </w:r>
+      <w:proofErr w:type="spellStart"/>
+      <w:r>
+        <w:rPr>
+          <w:color w:val="000000" w:themeColor="text1"/>
+        </w:rPr>
+        <w:t>format_date</w:t>
+      </w:r>
+      <w:proofErr w:type="spellEnd"/>
+      <w:r>
+        <w:rPr>
+          <w:color w:val="000000" w:themeColor="text1"/>
+        </w:rPr>
+        <w:t>(</w:t>
+      </w:r>
+      <w:proofErr w:type="spellStart"/>
+      <w:r>
+        <w:rPr>
+          <w:color w:val="000000" w:themeColor="text1"/>
+        </w:rPr>
+        <w:t>assignment_date</w:t>
+      </w:r>
+      <w:proofErr w:type="spellEnd"/>
+      <w:r>
+        <w:rPr>
+          <w:color w:val="000000" w:themeColor="text1"/>
+        </w:rPr>
+        <w:t>, format= “long”) }}</w:t>
+      </w:r>
+      <w:r>
+        <w:rPr>
+          <w:color w:val="000000" w:themeColor="text1"/>
+        </w:rPr>
+        <w:t>,</w:t>
+      </w:r>
+      <w:r>
+        <w:rPr>
+          <w:rFonts w:ascii="Times New Roman" w:hAnsi="Times New Roman" w:cs="Times New Roman"/>
+          <w:color w:val="000000" w:themeColor="text1"/>
+          <w:sz w:val="24"/>
+          <w:szCs w:val="24"/>
+        </w:rPr>
+        <w:t xml:space="preserve"> this Order assigns to the Alternate Payee an amount equal to Fifty Percent (50%) of the Marital Portion of such accrued monthly pension benefits (including any early retirement subsidy, temporary or supplemental benefits), commencing as soon as administratively feasible. The Marital Portion shall be determined by multiplying such accrued monthly pension benefits by a fraction, the numerator of which is the number of months of the Participant’s credited service in the Plan earned during the marriage from {{  </w:t>
+      </w:r>
+      <w:proofErr w:type="spellStart"/>
+      <w:r>
+        <w:rPr>
+          <w:color w:val="000000" w:themeColor="text1"/>
+        </w:rPr>
+        <w:t>getDate</w:t>
+      </w:r>
+      <w:proofErr w:type="spellEnd"/>
+      <w:r>
+        <w:rPr>
+          <w:color w:val="000000" w:themeColor="text1"/>
+        </w:rPr>
+        <w:t>(</w:t>
+      </w:r>
+      <w:proofErr w:type="spellStart"/>
+      <w:r>
+        <w:rPr>
+          <w:color w:val="000000" w:themeColor="text1"/>
+        </w:rPr>
+        <w:t>date_of_marriage</w:t>
+      </w:r>
+      <w:proofErr w:type="spellEnd"/>
+      <w:r>
+        <w:rPr>
+          <w:color w:val="000000" w:themeColor="text1"/>
+        </w:rPr>
+        <w:t xml:space="preserve">, </w:t>
+      </w:r>
+      <w:proofErr w:type="spellStart"/>
+      <w:r>
+        <w:rPr>
+          <w:color w:val="000000" w:themeColor="text1"/>
+        </w:rPr>
+        <w:t>assignment_date</w:t>
+      </w:r>
+      <w:proofErr w:type="spellEnd"/>
+      <w:r>
+        <w:rPr>
+          <w:color w:val="000000" w:themeColor="text1"/>
+        </w:rPr>
+        <w:t>)</w:t>
+      </w:r>
+      <w:r>
+        <w:rPr>
+          <w:color w:val="000000" w:themeColor="text1"/>
+        </w:rPr>
+        <w:t xml:space="preserve"> }}</w:t>
+      </w:r>
+      <w:r>
+        <w:rPr>
+          <w:rFonts w:ascii="Times New Roman" w:hAnsi="Times New Roman" w:cs="Times New Roman"/>
+          <w:color w:val="000000" w:themeColor="text1"/>
+          <w:sz w:val="24"/>
+          <w:szCs w:val="24"/>
+        </w:rPr>
+        <w:t>, and the denominator of which is the total number of months of the Participant’s credited service in the Plan as of the assignment date.</w:t>
+      </w:r>
+      <w:r>
+        <w:rPr>
+          <w:rFonts w:ascii="Times New Roman" w:hAnsi="Times New Roman" w:cs="Times New Roman"/>
+          <w:color w:val="000000" w:themeColor="text1"/>
+          <w:sz w:val="24"/>
+          <w:szCs w:val="24"/>
+        </w:rPr>
+        <w:t>{% endif %}</w:t>
       </w:r>
       <w:r>
         <w:rPr>
@@ -6936,7 +7113,198 @@
           <w:sz w:val="24"/>
           <w:szCs w:val="24"/>
         </w:rPr>
-        <w:t>) }} , and the denominator of which is the total number of months of the Participant's credited service in the Plan up to and including the earlier of the Alternate Payee's commencement of benefit or the Participant's benefit commencement date.{% endif %}</w:t>
+        <w:t>) }} , and the denominator of which is the total number of months of the Participant's credited service in the Plan up to and including the earlier of the Alternate Payee's commencement of benefit or the Participant's benefit commencement date.</w:t>
+      </w:r>
+      <w:r>
+        <w:rPr>
+          <w:color w:val="000000" w:themeColor="text1"/>
+        </w:rPr>
+        <w:t xml:space="preserve"> </w:t>
+      </w:r>
+      <w:r>
+        <w:rPr>
+          <w:color w:val="000000" w:themeColor="text1"/>
+        </w:rPr>
+        <w:t xml:space="preserve">{% </w:t>
+      </w:r>
+      <w:proofErr w:type="spellStart"/>
+      <w:r>
+        <w:rPr>
+          <w:color w:val="000000" w:themeColor="text1"/>
+        </w:rPr>
+        <w:t>elif</w:t>
+      </w:r>
+      <w:proofErr w:type="spellEnd"/>
+      <w:r>
+        <w:rPr>
+          <w:color w:val="000000" w:themeColor="text1"/>
+        </w:rPr>
+        <w:t xml:space="preserve"> </w:t>
+      </w:r>
+      <w:proofErr w:type="spellStart"/>
+      <w:r>
+        <w:rPr>
+          <w:color w:val="000000" w:themeColor="text1"/>
+        </w:rPr>
+        <w:t>Payment_type</w:t>
+      </w:r>
+      <w:proofErr w:type="spellEnd"/>
+      <w:r>
+        <w:rPr>
+          <w:color w:val="000000" w:themeColor="text1"/>
+        </w:rPr>
+        <w:t xml:space="preserve"> ==</w:t>
+      </w:r>
+      <w:r>
+        <w:rPr>
+          <w:color w:val="000000" w:themeColor="text1"/>
+        </w:rPr>
+        <w:t xml:space="preserve"> “</w:t>
+      </w:r>
+      <w:r>
+        <w:rPr>
+          <w:rFonts w:ascii="Times New Roman" w:hAnsi="Times New Roman" w:cs="Times New Roman"/>
+          <w:color w:val="000000" w:themeColor="text1"/>
+          <w:sz w:val="24"/>
+          <w:szCs w:val="24"/>
+        </w:rPr>
+        <w:t>Frozen Coverture</w:t>
+      </w:r>
+      <w:r>
+        <w:rPr>
+          <w:color w:val="000000" w:themeColor="text1"/>
+        </w:rPr>
+        <w:t>” %}</w:t>
+      </w:r>
+      <w:r>
+        <w:rPr>
+          <w:rFonts w:ascii="Times New Roman" w:hAnsi="Times New Roman" w:cs="Times New Roman"/>
+          <w:color w:val="000000" w:themeColor="text1"/>
+          <w:sz w:val="24"/>
+          <w:szCs w:val="24"/>
+        </w:rPr>
+        <w:t>From the gross monthly pension benefits that the Participant accrued up until the assignment date,</w:t>
+      </w:r>
+      <w:r>
+        <w:rPr>
+          <w:color w:val="000000" w:themeColor="text1"/>
+        </w:rPr>
+        <w:t xml:space="preserve"> </w:t>
+      </w:r>
+      <w:r>
+        <w:rPr>
+          <w:color w:val="000000" w:themeColor="text1"/>
+        </w:rPr>
+        <w:t xml:space="preserve">{{ </w:t>
+      </w:r>
+      <w:proofErr w:type="spellStart"/>
+      <w:r>
+        <w:rPr>
+          <w:color w:val="000000" w:themeColor="text1"/>
+        </w:rPr>
+        <w:t>format_date</w:t>
+      </w:r>
+      <w:proofErr w:type="spellEnd"/>
+      <w:r>
+        <w:rPr>
+          <w:color w:val="000000" w:themeColor="text1"/>
+        </w:rPr>
+        <w:t>(</w:t>
+      </w:r>
+      <w:proofErr w:type="spellStart"/>
+      <w:r>
+        <w:rPr>
+          <w:color w:val="000000" w:themeColor="text1"/>
+        </w:rPr>
+        <w:t>assignment_date</w:t>
+      </w:r>
+      <w:proofErr w:type="spellEnd"/>
+      <w:r>
+        <w:rPr>
+          <w:color w:val="000000" w:themeColor="text1"/>
+        </w:rPr>
+        <w:t>, format= “long”) }}</w:t>
+      </w:r>
+      <w:r>
+        <w:rPr>
+          <w:color w:val="000000" w:themeColor="text1"/>
+        </w:rPr>
+        <w:t>,</w:t>
+      </w:r>
+      <w:r>
+        <w:rPr>
+          <w:rFonts w:ascii="Times New Roman" w:hAnsi="Times New Roman" w:cs="Times New Roman"/>
+          <w:color w:val="000000" w:themeColor="text1"/>
+          <w:sz w:val="24"/>
+          <w:szCs w:val="24"/>
+        </w:rPr>
+        <w:t xml:space="preserve"> this Order assigns to the Alternate Payee an amount equal to Fifty Percent (50%) of the Marital Portion of such accrued monthly pension benefits (including any early retirement subsidy, temporary or supplemental benefits), commencing as soon as administratively feasible. The Marital Portion shall be determined by multiplying such accrued monthly pension benefits by a fraction, the numerator of which is the number of months of the Participant’s credited service in the Plan earned during the marriage from {{  </w:t>
+      </w:r>
+      <w:proofErr w:type="spellStart"/>
+      <w:r>
+        <w:rPr>
+          <w:color w:val="000000" w:themeColor="text1"/>
+        </w:rPr>
+        <w:t>getDate</w:t>
+      </w:r>
+      <w:proofErr w:type="spellEnd"/>
+      <w:r>
+        <w:rPr>
+          <w:color w:val="000000" w:themeColor="text1"/>
+        </w:rPr>
+        <w:t>(</w:t>
+      </w:r>
+      <w:proofErr w:type="spellStart"/>
+      <w:r>
+        <w:rPr>
+          <w:color w:val="000000" w:themeColor="text1"/>
+        </w:rPr>
+        <w:t>date_of_marriage</w:t>
+      </w:r>
+      <w:proofErr w:type="spellEnd"/>
+      <w:r>
+        <w:rPr>
+          <w:color w:val="000000" w:themeColor="text1"/>
+        </w:rPr>
+        <w:t xml:space="preserve">, </w:t>
+      </w:r>
+      <w:proofErr w:type="spellStart"/>
+      <w:r>
+        <w:rPr>
+          <w:color w:val="000000" w:themeColor="text1"/>
+        </w:rPr>
+        <w:t>assignment_date</w:t>
+      </w:r>
+      <w:proofErr w:type="spellEnd"/>
+      <w:r>
+        <w:rPr>
+          <w:color w:val="000000" w:themeColor="text1"/>
+        </w:rPr>
+        <w:t>)</w:t>
+      </w:r>
+      <w:r>
+        <w:rPr>
+          <w:color w:val="000000" w:themeColor="text1"/>
+        </w:rPr>
+        <w:t xml:space="preserve"> }}</w:t>
+      </w:r>
+      <w:r>
+        <w:rPr>
+          <w:rFonts w:ascii="Times New Roman" w:hAnsi="Times New Roman" w:cs="Times New Roman"/>
+          <w:color w:val="000000" w:themeColor="text1"/>
+          <w:sz w:val="24"/>
+          <w:szCs w:val="24"/>
+        </w:rPr>
+        <w:t>, and the denominator of which is the total number of months of the Participant’s credited service in the Plan as of the assignment date.</w:t>
+      </w:r>
+      <w:r>
+        <w:rPr>
+          <w:rFonts w:ascii="Times New Roman" w:hAnsi="Times New Roman" w:cs="Times New Roman"/>
+          <w:color w:val="000000" w:themeColor="text1"/>
+          <w:sz w:val="24"/>
+          <w:szCs w:val="24"/>
+        </w:rPr>
+        <w:t>{% endif %}</w:t>
       </w:r>
       <w:r>
         <w:rPr>
@@ -7155,7 +7523,198 @@
           <w:sz w:val="24"/>
           <w:szCs w:val="24"/>
         </w:rPr>
-        <w:t>The Alternate Payee's right to a share of the Participant's benefits as called for under this section shall be terminated as of the date of such Participant's death if the Alternate Payee becomes entitled to a Qualified Pre-Retirement Survivor Annuity under Section 11 of this Order or a Qualified (Post-Retirement) Joint and Survivor Annuity under Section 12.{</w:t>
+        <w:t>The Alternate Payee's right to a share of the Participant's benefits as called for under this section shall be terminated as of the date of such Participant's death if the Alternate Payee becomes entitled to a Qualified Pre-Retirement Survivor Annuity under Section 11 of this Order or a Qualified (Post-Retirement) Joint and Survivor Annuity under Section 12.</w:t>
+      </w:r>
+      <w:r>
+        <w:rPr>
+          <w:color w:val="000000" w:themeColor="text1"/>
+        </w:rPr>
+        <w:t xml:space="preserve"> </w:t>
+      </w:r>
+      <w:r>
+        <w:rPr>
+          <w:color w:val="000000" w:themeColor="text1"/>
+        </w:rPr>
+        <w:t xml:space="preserve">{% </w:t>
+      </w:r>
+      <w:proofErr w:type="spellStart"/>
+      <w:r>
+        <w:rPr>
+          <w:color w:val="000000" w:themeColor="text1"/>
+        </w:rPr>
+        <w:t>elif</w:t>
+      </w:r>
+      <w:proofErr w:type="spellEnd"/>
+      <w:r>
+        <w:rPr>
+          <w:color w:val="000000" w:themeColor="text1"/>
+        </w:rPr>
+        <w:t xml:space="preserve"> </w:t>
+      </w:r>
+      <w:proofErr w:type="spellStart"/>
+      <w:r>
+        <w:rPr>
+          <w:color w:val="000000" w:themeColor="text1"/>
+        </w:rPr>
+        <w:t>Payment_type</w:t>
+      </w:r>
+      <w:proofErr w:type="spellEnd"/>
+      <w:r>
+        <w:rPr>
+          <w:color w:val="000000" w:themeColor="text1"/>
+        </w:rPr>
+        <w:t xml:space="preserve"> ==</w:t>
+      </w:r>
+      <w:r>
+        <w:rPr>
+          <w:color w:val="000000" w:themeColor="text1"/>
+        </w:rPr>
+        <w:t xml:space="preserve"> “</w:t>
+      </w:r>
+      <w:r>
+        <w:rPr>
+          <w:rFonts w:ascii="Times New Roman" w:hAnsi="Times New Roman" w:cs="Times New Roman"/>
+          <w:color w:val="000000" w:themeColor="text1"/>
+          <w:sz w:val="24"/>
+          <w:szCs w:val="24"/>
+        </w:rPr>
+        <w:t>Frozen Coverture</w:t>
+      </w:r>
+      <w:r>
+        <w:rPr>
+          <w:color w:val="000000" w:themeColor="text1"/>
+        </w:rPr>
+        <w:t>” %}</w:t>
+      </w:r>
+      <w:r>
+        <w:rPr>
+          <w:rFonts w:ascii="Times New Roman" w:hAnsi="Times New Roman" w:cs="Times New Roman"/>
+          <w:color w:val="000000" w:themeColor="text1"/>
+          <w:sz w:val="24"/>
+          <w:szCs w:val="24"/>
+        </w:rPr>
+        <w:t>From the gross monthly pension benefits that the Participant accrued up until the assignment date,</w:t>
+      </w:r>
+      <w:r>
+        <w:rPr>
+          <w:color w:val="000000" w:themeColor="text1"/>
+        </w:rPr>
+        <w:t xml:space="preserve"> </w:t>
+      </w:r>
+      <w:r>
+        <w:rPr>
+          <w:color w:val="000000" w:themeColor="text1"/>
+        </w:rPr>
+        <w:t xml:space="preserve">{{ </w:t>
+      </w:r>
+      <w:proofErr w:type="spellStart"/>
+      <w:r>
+        <w:rPr>
+          <w:color w:val="000000" w:themeColor="text1"/>
+        </w:rPr>
+        <w:t>format_date</w:t>
+      </w:r>
+      <w:proofErr w:type="spellEnd"/>
+      <w:r>
+        <w:rPr>
+          <w:color w:val="000000" w:themeColor="text1"/>
+        </w:rPr>
+        <w:t>(</w:t>
+      </w:r>
+      <w:proofErr w:type="spellStart"/>
+      <w:r>
+        <w:rPr>
+          <w:color w:val="000000" w:themeColor="text1"/>
+        </w:rPr>
+        <w:t>assignment_date</w:t>
+      </w:r>
+      <w:proofErr w:type="spellEnd"/>
+      <w:r>
+        <w:rPr>
+          <w:color w:val="000000" w:themeColor="text1"/>
+        </w:rPr>
+        <w:t>, format= “long”) }}</w:t>
+      </w:r>
+      <w:r>
+        <w:rPr>
+          <w:color w:val="000000" w:themeColor="text1"/>
+        </w:rPr>
+        <w:t>,</w:t>
+      </w:r>
+      <w:r>
+        <w:rPr>
+          <w:rFonts w:ascii="Times New Roman" w:hAnsi="Times New Roman" w:cs="Times New Roman"/>
+          <w:color w:val="000000" w:themeColor="text1"/>
+          <w:sz w:val="24"/>
+          <w:szCs w:val="24"/>
+        </w:rPr>
+        <w:t xml:space="preserve"> this Order assigns to the Alternate Payee an amount equal to Fifty Percent (50%) of the Marital Portion of such accrued monthly pension benefits (including any early retirement subsidy, temporary or supplemental benefits), commencing as soon as administratively feasible. The Marital Portion shall be determined by multiplying such accrued monthly pension benefits by a fraction, the numerator of which is the number of months of the Participant’s credited service in the Plan earned during the marriage from {{  </w:t>
+      </w:r>
+      <w:proofErr w:type="spellStart"/>
+      <w:r>
+        <w:rPr>
+          <w:color w:val="000000" w:themeColor="text1"/>
+        </w:rPr>
+        <w:t>getDate</w:t>
+      </w:r>
+      <w:proofErr w:type="spellEnd"/>
+      <w:r>
+        <w:rPr>
+          <w:color w:val="000000" w:themeColor="text1"/>
+        </w:rPr>
+        <w:t>(</w:t>
+      </w:r>
+      <w:proofErr w:type="spellStart"/>
+      <w:r>
+        <w:rPr>
+          <w:color w:val="000000" w:themeColor="text1"/>
+        </w:rPr>
+        <w:t>date_of_marriage</w:t>
+      </w:r>
+      <w:proofErr w:type="spellEnd"/>
+      <w:r>
+        <w:rPr>
+          <w:color w:val="000000" w:themeColor="text1"/>
+        </w:rPr>
+        <w:t xml:space="preserve">, </w:t>
+      </w:r>
+      <w:proofErr w:type="spellStart"/>
+      <w:r>
+        <w:rPr>
+          <w:color w:val="000000" w:themeColor="text1"/>
+        </w:rPr>
+        <w:t>assignment_date</w:t>
+      </w:r>
+      <w:proofErr w:type="spellEnd"/>
+      <w:r>
+        <w:rPr>
+          <w:color w:val="000000" w:themeColor="text1"/>
+        </w:rPr>
+        <w:t>)</w:t>
+      </w:r>
+      <w:r>
+        <w:rPr>
+          <w:color w:val="000000" w:themeColor="text1"/>
+        </w:rPr>
+        <w:t xml:space="preserve"> }}</w:t>
+      </w:r>
+      <w:r>
+        <w:rPr>
+          <w:rFonts w:ascii="Times New Roman" w:hAnsi="Times New Roman" w:cs="Times New Roman"/>
+          <w:color w:val="000000" w:themeColor="text1"/>
+          <w:sz w:val="24"/>
+          <w:szCs w:val="24"/>
+        </w:rPr>
+        <w:t>, and the denominator of which is the total number of months of the Participant’s credited service in the Plan as of the assignment date.</w:t>
+      </w:r>
+      <w:r>
+        <w:rPr>
+          <w:rFonts w:ascii="Times New Roman" w:hAnsi="Times New Roman" w:cs="Times New Roman"/>
+          <w:color w:val="000000" w:themeColor="text1"/>
+          <w:sz w:val="24"/>
+          <w:szCs w:val="24"/>
+        </w:rPr>
+        <w:t>{</w:t>
       </w:r>
       <w:r>
         <w:rPr>
@@ -7233,7 +7792,19 @@
           <w:sz w:val="24"/>
           <w:szCs w:val="24"/>
         </w:rPr>
-        <w:t>Fixed-Dollar Award (Survivor Benefits Based on Participant's Election at Retirement)</w:t>
+        <w:t>Fixed-Dollar Award (Survivor Benefits Based</w:t>
+      </w:r>
+      <w:bookmarkStart w:id="7" w:name="_GoBack"/>
+      <w:bookmarkEnd w:id="7"/>
+      <w:r>
+        <w:rPr>
+          <w:rFonts w:ascii="Times New Roman" w:hAnsi="Times New Roman" w:cs="Times New Roman"/>
+          <w:b/>
+          <w:color w:val="000000" w:themeColor="text1"/>
+          <w:sz w:val="24"/>
+          <w:szCs w:val="24"/>
+        </w:rPr>
+        <w:t xml:space="preserve"> on Participant's Election at Retirement)</w:t>
       </w:r>
     </w:p>
     <w:p>
@@ -18967,7 +19538,7 @@
 </file>
 
 <file path=customXml/itemProps1.xml><?xml version="1.0" encoding="utf-8"?>
-<ds:datastoreItem xmlns:ds="http://schemas.openxmlformats.org/officeDocument/2006/customXml" ds:itemID="{D073C53A-52A6-4B8E-A5BE-3D0E5CB77AB1}">
+<ds:datastoreItem xmlns:ds="http://schemas.openxmlformats.org/officeDocument/2006/customXml" ds:itemID="{57134F7E-8950-4EC0-8D33-A87EDC2FA091}">
   <ds:schemaRefs>
     <ds:schemaRef ds:uri="http://schemas.openxmlformats.org/officeDocument/2006/bibliography"/>
   </ds:schemaRefs>
